--- a/De KT OSS_2024_1.docx
+++ b/De KT OSS_2024_1.docx
@@ -1,6 +1,6 @@
 
 <file path=word/document.xml><?xml version="1.0" encoding="utf-8"?>
-<w:document xmlns:wpc="http://schemas.microsoft.com/office/word/2010/wordprocessingCanvas" xmlns:cx="http://schemas.microsoft.com/office/drawing/2014/chartex" xmlns:cx1="http://schemas.microsoft.com/office/drawing/2015/9/8/chartex" xmlns:cx2="http://schemas.microsoft.com/office/drawing/2015/10/21/chartex" xmlns:cx3="http://schemas.microsoft.com/office/drawing/2016/5/9/chartex" xmlns:cx4="http://schemas.microsoft.com/office/drawing/2016/5/10/chartex" xmlns:cx5="http://schemas.microsoft.com/office/drawing/2016/5/11/chartex" xmlns:cx6="http://schemas.microsoft.com/office/drawing/2016/5/12/chartex" xmlns:cx7="http://schemas.microsoft.com/office/drawing/2016/5/13/chartex" xmlns:cx8="http://schemas.microsoft.com/office/drawing/2016/5/14/chartex" xmlns:mc="http://schemas.openxmlformats.org/markup-compatibility/2006" xmlns:aink="http://schemas.microsoft.com/office/drawing/2016/ink" xmlns:am3d="http://schemas.microsoft.com/office/drawing/2017/model3d" xmlns:o="urn:schemas-microsoft-com:office:office" xmlns:oel="http://schemas.microsoft.com/office/2019/extlst" xmlns:r="http://schemas.openxmlformats.org/officeDocument/2006/relationships" xmlns:m="http://schemas.openxmlformats.org/officeDocument/2006/math" xmlns:v="urn:schemas-microsoft-com:vml" xmlns:wp14="http://schemas.microsoft.com/office/word/2010/wordprocessingDrawing" xmlns:wp="http://schemas.openxmlformats.org/drawingml/2006/wordprocessingDrawing" xmlns:w10="urn:schemas-microsoft-com:office:word" xmlns:w="http://schemas.openxmlformats.org/wordprocessingml/2006/main" xmlns:w14="http://schemas.microsoft.com/office/word/2010/wordml" xmlns:w15="http://schemas.microsoft.com/office/word/2012/wordml" xmlns:w16cex="http://schemas.microsoft.com/office/word/2018/wordml/cex" xmlns:w16cid="http://schemas.microsoft.com/office/word/2016/wordml/cid" xmlns:w16="http://schemas.microsoft.com/office/word/2018/wordml" xmlns:w16du="http://schemas.microsoft.com/office/word/2023/wordml/word16du" xmlns:w16sdtdh="http://schemas.microsoft.com/office/word/2020/wordml/sdtdatahash" xmlns:w16se="http://schemas.microsoft.com/office/word/2015/wordml/symex" xmlns:wpg="http://schemas.microsoft.com/office/word/2010/wordprocessingGroup" xmlns:wpi="http://schemas.microsoft.com/office/word/2010/wordprocessingInk" xmlns:wne="http://schemas.microsoft.com/office/word/2006/wordml" xmlns:wps="http://schemas.microsoft.com/office/word/2010/wordprocessingShape" mc:Ignorable="w14 w15 w16se w16cid w16 w16cex w16sdtdh w16du wp14">
+<w:document xmlns:wpc="http://schemas.microsoft.com/office/word/2010/wordprocessingCanvas" xmlns:cx="http://schemas.microsoft.com/office/drawing/2014/chartex" xmlns:cx1="http://schemas.microsoft.com/office/drawing/2015/9/8/chartex" xmlns:cx2="http://schemas.microsoft.com/office/drawing/2015/10/21/chartex" xmlns:cx3="http://schemas.microsoft.com/office/drawing/2016/5/9/chartex" xmlns:cx4="http://schemas.microsoft.com/office/drawing/2016/5/10/chartex" xmlns:cx5="http://schemas.microsoft.com/office/drawing/2016/5/11/chartex" xmlns:cx6="http://schemas.microsoft.com/office/drawing/2016/5/12/chartex" xmlns:cx7="http://schemas.microsoft.com/office/drawing/2016/5/13/chartex" xmlns:cx8="http://schemas.microsoft.com/office/drawing/2016/5/14/chartex" xmlns:mc="http://schemas.openxmlformats.org/markup-compatibility/2006" xmlns:aink="http://schemas.microsoft.com/office/drawing/2016/ink" xmlns:am3d="http://schemas.microsoft.com/office/drawing/2017/model3d" xmlns:o="urn:schemas-microsoft-com:office:office" xmlns:oel="http://schemas.microsoft.com/office/2019/extlst" xmlns:r="http://schemas.openxmlformats.org/officeDocument/2006/relationships" xmlns:m="http://schemas.openxmlformats.org/officeDocument/2006/math" xmlns:v="urn:schemas-microsoft-com:vml" xmlns:wp14="http://schemas.microsoft.com/office/word/2010/wordprocessingDrawing" xmlns:wp="http://schemas.openxmlformats.org/drawingml/2006/wordprocessingDrawing" xmlns:w10="urn:schemas-microsoft-com:office:word" xmlns:w="http://schemas.openxmlformats.org/wordprocessingml/2006/main" xmlns:w14="http://schemas.microsoft.com/office/word/2010/wordml" xmlns:w15="http://schemas.microsoft.com/office/word/2012/wordml" xmlns:w16cex="http://schemas.microsoft.com/office/word/2018/wordml/cex" xmlns:w16cid="http://schemas.microsoft.com/office/word/2016/wordml/cid" xmlns:w16="http://schemas.microsoft.com/office/word/2018/wordml" xmlns:w16du="http://schemas.microsoft.com/office/word/2023/wordml/word16du" xmlns:w16sdtdh="http://schemas.microsoft.com/office/word/2020/wordml/sdtdatahash" xmlns:w16se="http://schemas.microsoft.com/office/word/2015/wordml/symex" xmlns:wpg="http://schemas.microsoft.com/office/word/2010/wordprocessingGroup" xmlns:wpi="http://schemas.microsoft.com/office/word/2010/wordprocessingInk" xmlns:wne="http://schemas.microsoft.com/office/word/2006/wordml" xmlns:wps="http://schemas.microsoft.com/office/word/2010/wordprocessingShape" mc:Ignorable="w14 w15 w16se w16cid w16 w16cex w16sdtdh wp14">
   <w:body>
     <w:p>
       <w:pPr>
@@ -14,10 +14,22 @@
       <w:r>
         <w:t xml:space="preserve"> </w:t>
       </w:r>
-    </w:p>
-    <w:p>
-      <w:r>
-        <w:t>Họ và tên :</w:t>
+      <w:r>
+        <w:t>DH52112015</w:t>
+      </w:r>
+      <w:r>
+        <w:tab/>
+      </w:r>
+    </w:p>
+    <w:p>
+      <w:r>
+        <w:t xml:space="preserve">Họ và tên </w:t>
+      </w:r>
+      <w:r>
+        <w:t>: Trần Anh Tuấn</w:t>
+      </w:r>
+      <w:r>
+        <w:tab/>
       </w:r>
     </w:p>
     <w:p>
@@ -31,6 +43,9 @@
       </w:r>
       <w:r>
         <w:t xml:space="preserve">: </w:t>
+      </w:r>
+      <w:r>
+        <w:t>D21_TH10</w:t>
       </w:r>
     </w:p>
     <w:p>
@@ -68,18 +83,35 @@
           <w:color w:val="FF0000"/>
           <w:sz w:val="21"/>
           <w:szCs w:val="21"/>
+        </w:rPr>
+      </w:pPr>
+      <w:r>
+        <w:rPr>
+          <w:rFonts w:ascii="Arial" w:eastAsia="Times New Roman" w:hAnsi="Arial" w:cs="Arial"/>
+          <w:color w:val="FF0000"/>
+          <w:sz w:val="21"/>
+          <w:szCs w:val="21"/>
           <w:lang w:val="vi-VN"/>
         </w:rPr>
-      </w:pPr>
+        <w:t>Lệnh:</w:t>
+      </w:r>
       <w:r>
         <w:rPr>
           <w:rFonts w:ascii="Arial" w:eastAsia="Times New Roman" w:hAnsi="Arial" w:cs="Arial"/>
           <w:color w:val="FF0000"/>
           <w:sz w:val="21"/>
           <w:szCs w:val="21"/>
-          <w:lang w:val="vi-VN"/>
-        </w:rPr>
-        <w:t>Lệnh:</w:t>
+        </w:rPr>
+        <w:t xml:space="preserve"> git clone </w:t>
+      </w:r>
+      <w:r>
+        <w:rPr>
+          <w:rFonts w:ascii="Arial" w:eastAsia="Times New Roman" w:hAnsi="Arial" w:cs="Arial"/>
+          <w:color w:val="FF0000"/>
+          <w:sz w:val="21"/>
+          <w:szCs w:val="21"/>
+        </w:rPr>
+        <w:t>https://github.com/tyn1508/ThiGk.git</w:t>
       </w:r>
     </w:p>
     <w:p>
@@ -116,6 +148,49 @@
           <w:szCs w:val="21"/>
         </w:rPr>
       </w:pPr>
+      <w:r>
+        <w:rPr>
+          <w:rFonts w:ascii="Arial" w:eastAsia="Times New Roman" w:hAnsi="Arial" w:cs="Arial"/>
+          <w:color w:val="FF0000"/>
+          <w:sz w:val="21"/>
+          <w:szCs w:val="21"/>
+        </w:rPr>
+        <w:drawing>
+          <wp:inline distT="0" distB="0" distL="0" distR="0" wp14:anchorId="53A646D8" wp14:editId="72A11D56">
+            <wp:extent cx="5943600" cy="1831975"/>
+            <wp:effectExtent l="0" t="0" r="0" b="0"/>
+            <wp:docPr id="1311435706" name="Picture 1" descr="A computer screen with white text&#10;&#10;Description automatically generated"/>
+            <wp:cNvGraphicFramePr>
+              <a:graphicFrameLocks xmlns:a="http://schemas.openxmlformats.org/drawingml/2006/main" noChangeAspect="1"/>
+            </wp:cNvGraphicFramePr>
+            <a:graphic xmlns:a="http://schemas.openxmlformats.org/drawingml/2006/main">
+              <a:graphicData uri="http://schemas.openxmlformats.org/drawingml/2006/picture">
+                <pic:pic xmlns:pic="http://schemas.openxmlformats.org/drawingml/2006/picture">
+                  <pic:nvPicPr>
+                    <pic:cNvPr id="1311435706" name="Picture 1" descr="A computer screen with white text&#10;&#10;Description automatically generated"/>
+                    <pic:cNvPicPr/>
+                  </pic:nvPicPr>
+                  <pic:blipFill>
+                    <a:blip r:embed="rId5"/>
+                    <a:stretch>
+                      <a:fillRect/>
+                    </a:stretch>
+                  </pic:blipFill>
+                  <pic:spPr>
+                    <a:xfrm>
+                      <a:off x="0" y="0"/>
+                      <a:ext cx="5943600" cy="1831975"/>
+                    </a:xfrm>
+                    <a:prstGeom prst="rect">
+                      <a:avLst/>
+                    </a:prstGeom>
+                  </pic:spPr>
+                </pic:pic>
+              </a:graphicData>
+            </a:graphic>
+          </wp:inline>
+        </w:drawing>
+      </w:r>
     </w:p>
     <w:p>
       <w:pPr>
@@ -456,6 +531,62 @@
     </w:p>
     <w:p>
       <w:pPr>
+        <w:spacing w:after="0" w:line="240" w:lineRule="auto"/>
+        <w:ind w:left="360"/>
+        <w:textAlignment w:val="baseline"/>
+        <w:rPr>
+          <w:rFonts w:ascii="Arial" w:eastAsia="Times New Roman" w:hAnsi="Arial" w:cs="Arial"/>
+          <w:color w:val="000000"/>
+          <w:sz w:val="21"/>
+          <w:szCs w:val="21"/>
+        </w:rPr>
+      </w:pPr>
+      <w:r>
+        <w:rPr>
+          <w:rFonts w:ascii="Arial" w:eastAsia="Times New Roman" w:hAnsi="Arial" w:cs="Arial"/>
+          <w:color w:val="000000"/>
+          <w:sz w:val="21"/>
+          <w:szCs w:val="21"/>
+        </w:rPr>
+        <w:drawing>
+          <wp:inline distT="0" distB="0" distL="0" distR="0" wp14:anchorId="04F49988" wp14:editId="36B29C2C">
+            <wp:extent cx="4791744" cy="1819529"/>
+            <wp:effectExtent l="0" t="0" r="8890" b="9525"/>
+            <wp:docPr id="1740626586" name="Picture 1" descr="A computer screen with white text&#10;&#10;Description automatically generated"/>
+            <wp:cNvGraphicFramePr>
+              <a:graphicFrameLocks xmlns:a="http://schemas.openxmlformats.org/drawingml/2006/main" noChangeAspect="1"/>
+            </wp:cNvGraphicFramePr>
+            <a:graphic xmlns:a="http://schemas.openxmlformats.org/drawingml/2006/main">
+              <a:graphicData uri="http://schemas.openxmlformats.org/drawingml/2006/picture">
+                <pic:pic xmlns:pic="http://schemas.openxmlformats.org/drawingml/2006/picture">
+                  <pic:nvPicPr>
+                    <pic:cNvPr id="1740626586" name="Picture 1" descr="A computer screen with white text&#10;&#10;Description automatically generated"/>
+                    <pic:cNvPicPr/>
+                  </pic:nvPicPr>
+                  <pic:blipFill>
+                    <a:blip r:embed="rId6"/>
+                    <a:stretch>
+                      <a:fillRect/>
+                    </a:stretch>
+                  </pic:blipFill>
+                  <pic:spPr>
+                    <a:xfrm>
+                      <a:off x="0" y="0"/>
+                      <a:ext cx="4791744" cy="1819529"/>
+                    </a:xfrm>
+                    <a:prstGeom prst="rect">
+                      <a:avLst/>
+                    </a:prstGeom>
+                  </pic:spPr>
+                </pic:pic>
+              </a:graphicData>
+            </a:graphic>
+          </wp:inline>
+        </w:drawing>
+      </w:r>
+    </w:p>
+    <w:p>
+      <w:pPr>
         <w:numPr>
           <w:ilvl w:val="0"/>
           <w:numId w:val="1"/>
@@ -554,6 +685,68 @@
         </w:rPr>
         <w:br/>
       </w:r>
+      <w:r>
+        <w:rPr>
+          <w:rFonts w:ascii="Arial" w:eastAsia="Times New Roman" w:hAnsi="Arial" w:cs="Arial"/>
+          <w:color w:val="000000"/>
+          <w:sz w:val="21"/>
+          <w:szCs w:val="21"/>
+        </w:rPr>
+        <w:drawing>
+          <wp:inline distT="0" distB="0" distL="0" distR="0" wp14:anchorId="5479CD56" wp14:editId="7C079178">
+            <wp:extent cx="2753109" cy="1619476"/>
+            <wp:effectExtent l="0" t="0" r="9525" b="0"/>
+            <wp:docPr id="1058020069" name="Picture 1" descr="A screenshot of a computer code&#10;&#10;Description automatically generated"/>
+            <wp:cNvGraphicFramePr>
+              <a:graphicFrameLocks xmlns:a="http://schemas.openxmlformats.org/drawingml/2006/main" noChangeAspect="1"/>
+            </wp:cNvGraphicFramePr>
+            <a:graphic xmlns:a="http://schemas.openxmlformats.org/drawingml/2006/main">
+              <a:graphicData uri="http://schemas.openxmlformats.org/drawingml/2006/picture">
+                <pic:pic xmlns:pic="http://schemas.openxmlformats.org/drawingml/2006/picture">
+                  <pic:nvPicPr>
+                    <pic:cNvPr id="1058020069" name="Picture 1" descr="A screenshot of a computer code&#10;&#10;Description automatically generated"/>
+                    <pic:cNvPicPr/>
+                  </pic:nvPicPr>
+                  <pic:blipFill>
+                    <a:blip r:embed="rId7"/>
+                    <a:stretch>
+                      <a:fillRect/>
+                    </a:stretch>
+                  </pic:blipFill>
+                  <pic:spPr>
+                    <a:xfrm>
+                      <a:off x="0" y="0"/>
+                      <a:ext cx="2753109" cy="1619476"/>
+                    </a:xfrm>
+                    <a:prstGeom prst="rect">
+                      <a:avLst/>
+                    </a:prstGeom>
+                  </pic:spPr>
+                </pic:pic>
+              </a:graphicData>
+            </a:graphic>
+          </wp:inline>
+        </w:drawing>
+      </w:r>
+    </w:p>
+    <w:p>
+      <w:pPr>
+        <w:rPr>
+          <w:rFonts w:ascii="Arial" w:eastAsia="Times New Roman" w:hAnsi="Arial" w:cs="Arial"/>
+          <w:color w:val="000000"/>
+          <w:sz w:val="21"/>
+          <w:szCs w:val="21"/>
+        </w:rPr>
+      </w:pPr>
+      <w:r>
+        <w:rPr>
+          <w:rFonts w:ascii="Arial" w:eastAsia="Times New Roman" w:hAnsi="Arial" w:cs="Arial"/>
+          <w:color w:val="000000"/>
+          <w:sz w:val="21"/>
+          <w:szCs w:val="21"/>
+        </w:rPr>
+        <w:br w:type="page"/>
+      </w:r>
     </w:p>
     <w:p>
       <w:pPr>
@@ -577,6 +770,7 @@
           <w:sz w:val="21"/>
           <w:szCs w:val="21"/>
         </w:rPr>
+        <w:lastRenderedPageBreak/>
         <w:t xml:space="preserve">Trong 2 nhánh </w:t>
       </w:r>
       <w:r>
@@ -631,13 +825,191 @@
     <w:p>
       <w:pPr>
         <w:spacing w:after="0" w:line="240" w:lineRule="auto"/>
-        <w:textAlignment w:val="baseline"/>
-        <w:rPr>
-          <w:rFonts w:ascii="Arial" w:eastAsia="Times New Roman" w:hAnsi="Arial" w:cs="Arial"/>
-          <w:color w:val="000000"/>
-          <w:sz w:val="21"/>
-          <w:szCs w:val="21"/>
-          <w:lang w:val="vi-VN"/>
+        <w:ind w:left="360"/>
+        <w:textAlignment w:val="baseline"/>
+        <w:rPr>
+          <w:rFonts w:ascii="Arial" w:eastAsia="Times New Roman" w:hAnsi="Arial" w:cs="Arial"/>
+          <w:color w:val="000000"/>
+          <w:sz w:val="21"/>
+          <w:szCs w:val="21"/>
+        </w:rPr>
+      </w:pPr>
+    </w:p>
+    <w:p>
+      <w:pPr>
+        <w:spacing w:after="0" w:line="240" w:lineRule="auto"/>
+        <w:textAlignment w:val="baseline"/>
+        <w:rPr>
+          <w:rFonts w:ascii="Arial" w:eastAsia="Times New Roman" w:hAnsi="Arial" w:cs="Arial"/>
+          <w:color w:val="000000"/>
+          <w:sz w:val="21"/>
+          <w:szCs w:val="21"/>
+        </w:rPr>
+      </w:pPr>
+      <w:r>
+        <w:rPr>
+          <w:rFonts w:ascii="Arial" w:eastAsia="Times New Roman" w:hAnsi="Arial" w:cs="Arial"/>
+          <w:color w:val="000000"/>
+          <w:sz w:val="21"/>
+          <w:szCs w:val="21"/>
+        </w:rPr>
+        <w:drawing>
+          <wp:anchor distT="0" distB="0" distL="114300" distR="114300" simplePos="0" relativeHeight="251658240" behindDoc="0" locked="0" layoutInCell="1" allowOverlap="1" wp14:anchorId="5C84ACCF" wp14:editId="3C35A5C4">
+            <wp:simplePos x="0" y="0"/>
+            <wp:positionH relativeFrom="margin">
+              <wp:align>center</wp:align>
+            </wp:positionH>
+            <wp:positionV relativeFrom="paragraph">
+              <wp:posOffset>204978</wp:posOffset>
+            </wp:positionV>
+            <wp:extent cx="5943600" cy="3113405"/>
+            <wp:effectExtent l="0" t="0" r="0" b="0"/>
+            <wp:wrapSquare wrapText="bothSides"/>
+            <wp:docPr id="293642464" name="Picture 1" descr="A screenshot of a computer&#10;&#10;Description automatically generated"/>
+            <wp:cNvGraphicFramePr>
+              <a:graphicFrameLocks xmlns:a="http://schemas.openxmlformats.org/drawingml/2006/main" noChangeAspect="1"/>
+            </wp:cNvGraphicFramePr>
+            <a:graphic xmlns:a="http://schemas.openxmlformats.org/drawingml/2006/main">
+              <a:graphicData uri="http://schemas.openxmlformats.org/drawingml/2006/picture">
+                <pic:pic xmlns:pic="http://schemas.openxmlformats.org/drawingml/2006/picture">
+                  <pic:nvPicPr>
+                    <pic:cNvPr id="293642464" name="Picture 1" descr="A screenshot of a computer&#10;&#10;Description automatically generated"/>
+                    <pic:cNvPicPr/>
+                  </pic:nvPicPr>
+                  <pic:blipFill>
+                    <a:blip r:embed="rId8">
+                      <a:extLst>
+                        <a:ext uri="{28A0092B-C50C-407E-A947-70E740481C1C}">
+                          <a14:useLocalDpi xmlns:a14="http://schemas.microsoft.com/office/drawing/2010/main" val="0"/>
+                        </a:ext>
+                      </a:extLst>
+                    </a:blip>
+                    <a:stretch>
+                      <a:fillRect/>
+                    </a:stretch>
+                  </pic:blipFill>
+                  <pic:spPr>
+                    <a:xfrm>
+                      <a:off x="0" y="0"/>
+                      <a:ext cx="5943600" cy="3113405"/>
+                    </a:xfrm>
+                    <a:prstGeom prst="rect">
+                      <a:avLst/>
+                    </a:prstGeom>
+                  </pic:spPr>
+                </pic:pic>
+              </a:graphicData>
+            </a:graphic>
+          </wp:anchor>
+        </w:drawing>
+      </w:r>
+      <w:r>
+        <w:rPr>
+          <w:rFonts w:ascii="Arial" w:eastAsia="Times New Roman" w:hAnsi="Arial" w:cs="Arial"/>
+          <w:color w:val="000000"/>
+          <w:sz w:val="21"/>
+          <w:szCs w:val="21"/>
+        </w:rPr>
+        <w:t>--SoChan</w:t>
+      </w:r>
+    </w:p>
+    <w:p>
+      <w:pPr>
+        <w:spacing w:after="0" w:line="240" w:lineRule="auto"/>
+        <w:textAlignment w:val="baseline"/>
+        <w:rPr>
+          <w:rFonts w:ascii="Arial" w:eastAsia="Times New Roman" w:hAnsi="Arial" w:cs="Arial"/>
+          <w:color w:val="000000"/>
+          <w:sz w:val="21"/>
+          <w:szCs w:val="21"/>
+        </w:rPr>
+      </w:pPr>
+    </w:p>
+    <w:p>
+      <w:pPr>
+        <w:spacing w:after="0" w:line="240" w:lineRule="auto"/>
+        <w:textAlignment w:val="baseline"/>
+        <w:rPr>
+          <w:rFonts w:ascii="Arial" w:eastAsia="Times New Roman" w:hAnsi="Arial" w:cs="Arial"/>
+          <w:color w:val="000000"/>
+          <w:sz w:val="21"/>
+          <w:szCs w:val="21"/>
+        </w:rPr>
+      </w:pPr>
+      <w:r>
+        <w:rPr>
+          <w:rFonts w:ascii="Arial" w:eastAsia="Times New Roman" w:hAnsi="Arial" w:cs="Arial"/>
+          <w:color w:val="000000"/>
+          <w:sz w:val="21"/>
+          <w:szCs w:val="21"/>
+        </w:rPr>
+        <w:t>--SoLe</w:t>
+      </w:r>
+    </w:p>
+    <w:p>
+      <w:pPr>
+        <w:spacing w:after="0" w:line="240" w:lineRule="auto"/>
+        <w:textAlignment w:val="baseline"/>
+        <w:rPr>
+          <w:rFonts w:ascii="Arial" w:eastAsia="Times New Roman" w:hAnsi="Arial" w:cs="Arial"/>
+          <w:color w:val="000000"/>
+          <w:sz w:val="21"/>
+          <w:szCs w:val="21"/>
+        </w:rPr>
+      </w:pPr>
+      <w:r>
+        <w:rPr>
+          <w:rFonts w:ascii="Arial" w:eastAsia="Times New Roman" w:hAnsi="Arial" w:cs="Arial"/>
+          <w:color w:val="000000"/>
+          <w:sz w:val="21"/>
+          <w:szCs w:val="21"/>
+        </w:rPr>
+        <w:drawing>
+          <wp:inline distT="0" distB="0" distL="0" distR="0" wp14:anchorId="36616065" wp14:editId="6F749CD6">
+            <wp:extent cx="5943600" cy="4314190"/>
+            <wp:effectExtent l="0" t="0" r="0" b="0"/>
+            <wp:docPr id="1758064912" name="Picture 1" descr="A screenshot of a computer code&#10;&#10;Description automatically generated"/>
+            <wp:cNvGraphicFramePr>
+              <a:graphicFrameLocks xmlns:a="http://schemas.openxmlformats.org/drawingml/2006/main" noChangeAspect="1"/>
+            </wp:cNvGraphicFramePr>
+            <a:graphic xmlns:a="http://schemas.openxmlformats.org/drawingml/2006/main">
+              <a:graphicData uri="http://schemas.openxmlformats.org/drawingml/2006/picture">
+                <pic:pic xmlns:pic="http://schemas.openxmlformats.org/drawingml/2006/picture">
+                  <pic:nvPicPr>
+                    <pic:cNvPr id="1758064912" name="Picture 1" descr="A screenshot of a computer code&#10;&#10;Description automatically generated"/>
+                    <pic:cNvPicPr/>
+                  </pic:nvPicPr>
+                  <pic:blipFill>
+                    <a:blip r:embed="rId9"/>
+                    <a:stretch>
+                      <a:fillRect/>
+                    </a:stretch>
+                  </pic:blipFill>
+                  <pic:spPr>
+                    <a:xfrm>
+                      <a:off x="0" y="0"/>
+                      <a:ext cx="5943600" cy="4314190"/>
+                    </a:xfrm>
+                    <a:prstGeom prst="rect">
+                      <a:avLst/>
+                    </a:prstGeom>
+                  </pic:spPr>
+                </pic:pic>
+              </a:graphicData>
+            </a:graphic>
+          </wp:inline>
+        </w:drawing>
+      </w:r>
+    </w:p>
+    <w:p>
+      <w:pPr>
+        <w:spacing w:after="0" w:line="240" w:lineRule="auto"/>
+        <w:textAlignment w:val="baseline"/>
+        <w:rPr>
+          <w:rFonts w:ascii="Arial" w:eastAsia="Times New Roman" w:hAnsi="Arial" w:cs="Arial"/>
+          <w:color w:val="000000"/>
+          <w:sz w:val="21"/>
+          <w:szCs w:val="21"/>
         </w:rPr>
       </w:pPr>
     </w:p>
@@ -673,7 +1045,7 @@
           <w:numId w:val="2"/>
         </w:numPr>
         <w:spacing w:after="0" w:line="240" w:lineRule="auto"/>
-        <w:ind w:left="1440" w:hanging="360"/>
+        <w:ind w:left="1440"/>
         <w:textAlignment w:val="baseline"/>
         <w:rPr>
           <w:rFonts w:ascii="Arial" w:eastAsia="Times New Roman" w:hAnsi="Arial" w:cs="Arial"/>
@@ -699,7 +1071,7 @@
           <w:numId w:val="2"/>
         </w:numPr>
         <w:spacing w:after="0" w:line="240" w:lineRule="auto"/>
-        <w:ind w:left="1440" w:hanging="360"/>
+        <w:ind w:left="1440"/>
         <w:textAlignment w:val="baseline"/>
         <w:rPr>
           <w:rFonts w:ascii="Arial" w:eastAsia="Times New Roman" w:hAnsi="Arial" w:cs="Arial"/>
@@ -755,6 +1127,19 @@
         </w:rPr>
         <w:t xml:space="preserve"> rồi sau đó trộn vào nhánh chính</w:t>
       </w:r>
+    </w:p>
+    <w:p>
+      <w:pPr>
+        <w:spacing w:after="0" w:line="240" w:lineRule="auto"/>
+        <w:ind w:left="1440"/>
+        <w:textAlignment w:val="baseline"/>
+        <w:rPr>
+          <w:rFonts w:ascii="Arial" w:eastAsia="Times New Roman" w:hAnsi="Arial" w:cs="Arial"/>
+          <w:color w:val="000000"/>
+          <w:sz w:val="21"/>
+          <w:szCs w:val="21"/>
+        </w:rPr>
+      </w:pPr>
     </w:p>
     <w:p>
       <w:pPr>
@@ -763,7 +1148,7 @@
           <w:numId w:val="2"/>
         </w:numPr>
         <w:spacing w:after="0" w:line="240" w:lineRule="auto"/>
-        <w:ind w:left="1440" w:hanging="360"/>
+        <w:ind w:left="1440"/>
         <w:textAlignment w:val="baseline"/>
         <w:rPr>
           <w:rFonts w:ascii="Arial" w:eastAsia="Times New Roman" w:hAnsi="Arial" w:cs="Arial"/>
@@ -848,6 +1233,276 @@
     <w:p>
       <w:pPr>
         <w:spacing w:after="0" w:line="240" w:lineRule="auto"/>
+        <w:ind w:left="360"/>
+        <w:textAlignment w:val="baseline"/>
+        <w:rPr>
+          <w:rFonts w:ascii="Arial" w:eastAsia="Times New Roman" w:hAnsi="Arial" w:cs="Arial"/>
+          <w:color w:val="FF0000"/>
+          <w:sz w:val="21"/>
+          <w:szCs w:val="21"/>
+        </w:rPr>
+      </w:pPr>
+      <w:r>
+        <w:rPr>
+          <w:rFonts w:ascii="Arial" w:eastAsia="Times New Roman" w:hAnsi="Arial" w:cs="Arial"/>
+          <w:color w:val="FF0000"/>
+          <w:sz w:val="21"/>
+          <w:szCs w:val="21"/>
+        </w:rPr>
+        <w:drawing>
+          <wp:anchor distT="0" distB="0" distL="114300" distR="114300" simplePos="0" relativeHeight="251659264" behindDoc="0" locked="0" layoutInCell="1" allowOverlap="1" wp14:anchorId="350FB709" wp14:editId="7E038A38">
+            <wp:simplePos x="0" y="0"/>
+            <wp:positionH relativeFrom="column">
+              <wp:posOffset>224790</wp:posOffset>
+            </wp:positionH>
+            <wp:positionV relativeFrom="paragraph">
+              <wp:posOffset>509905</wp:posOffset>
+            </wp:positionV>
+            <wp:extent cx="4980940" cy="1333500"/>
+            <wp:effectExtent l="0" t="0" r="0" b="0"/>
+            <wp:wrapTopAndBottom/>
+            <wp:docPr id="1682965114" name="Picture 1" descr="A black screen with white text&#10;&#10;Description automatically generated"/>
+            <wp:cNvGraphicFramePr>
+              <a:graphicFrameLocks xmlns:a="http://schemas.openxmlformats.org/drawingml/2006/main" noChangeAspect="1"/>
+            </wp:cNvGraphicFramePr>
+            <a:graphic xmlns:a="http://schemas.openxmlformats.org/drawingml/2006/main">
+              <a:graphicData uri="http://schemas.openxmlformats.org/drawingml/2006/picture">
+                <pic:pic xmlns:pic="http://schemas.openxmlformats.org/drawingml/2006/picture">
+                  <pic:nvPicPr>
+                    <pic:cNvPr id="1682965114" name="Picture 1" descr="A black screen with white text&#10;&#10;Description automatically generated"/>
+                    <pic:cNvPicPr/>
+                  </pic:nvPicPr>
+                  <pic:blipFill>
+                    <a:blip r:embed="rId10">
+                      <a:extLst>
+                        <a:ext uri="{28A0092B-C50C-407E-A947-70E740481C1C}">
+                          <a14:useLocalDpi xmlns:a14="http://schemas.microsoft.com/office/drawing/2010/main" val="0"/>
+                        </a:ext>
+                      </a:extLst>
+                    </a:blip>
+                    <a:stretch>
+                      <a:fillRect/>
+                    </a:stretch>
+                  </pic:blipFill>
+                  <pic:spPr>
+                    <a:xfrm>
+                      <a:off x="0" y="0"/>
+                      <a:ext cx="4980940" cy="1333500"/>
+                    </a:xfrm>
+                    <a:prstGeom prst="rect">
+                      <a:avLst/>
+                    </a:prstGeom>
+                  </pic:spPr>
+                </pic:pic>
+              </a:graphicData>
+            </a:graphic>
+            <wp14:sizeRelH relativeFrom="margin">
+              <wp14:pctWidth>0</wp14:pctWidth>
+            </wp14:sizeRelH>
+          </wp:anchor>
+        </w:drawing>
+      </w:r>
+      <w:r>
+        <w:rPr>
+          <w:rFonts w:ascii="Arial" w:eastAsia="Times New Roman" w:hAnsi="Arial" w:cs="Arial"/>
+          <w:color w:val="FF0000"/>
+          <w:sz w:val="21"/>
+          <w:szCs w:val="21"/>
+        </w:rPr>
+        <w:t>Hình minh chứng</w:t>
+      </w:r>
+    </w:p>
+    <w:p>
+      <w:pPr>
+        <w:spacing w:after="0" w:line="240" w:lineRule="auto"/>
+        <w:ind w:left="360"/>
+        <w:textAlignment w:val="baseline"/>
+        <w:rPr>
+          <w:rFonts w:ascii="Arial" w:eastAsia="Times New Roman" w:hAnsi="Arial" w:cs="Arial"/>
+          <w:color w:val="FF0000"/>
+          <w:sz w:val="21"/>
+          <w:szCs w:val="21"/>
+        </w:rPr>
+      </w:pPr>
+      <w:r>
+        <w:rPr>
+          <w:rFonts w:ascii="Arial" w:eastAsia="Times New Roman" w:hAnsi="Arial" w:cs="Arial"/>
+          <w:color w:val="FF0000"/>
+          <w:sz w:val="21"/>
+          <w:szCs w:val="21"/>
+        </w:rPr>
+        <w:drawing>
+          <wp:inline distT="0" distB="0" distL="0" distR="0" wp14:anchorId="3E13B64D" wp14:editId="53E3018B">
+            <wp:extent cx="4974609" cy="2343150"/>
+            <wp:effectExtent l="0" t="0" r="0" b="0"/>
+            <wp:docPr id="458540951" name="Picture 1" descr="A screen shot of a computer&#10;&#10;Description automatically generated"/>
+            <wp:cNvGraphicFramePr>
+              <a:graphicFrameLocks xmlns:a="http://schemas.openxmlformats.org/drawingml/2006/main" noChangeAspect="1"/>
+            </wp:cNvGraphicFramePr>
+            <a:graphic xmlns:a="http://schemas.openxmlformats.org/drawingml/2006/main">
+              <a:graphicData uri="http://schemas.openxmlformats.org/drawingml/2006/picture">
+                <pic:pic xmlns:pic="http://schemas.openxmlformats.org/drawingml/2006/picture">
+                  <pic:nvPicPr>
+                    <pic:cNvPr id="458540951" name="Picture 1" descr="A screen shot of a computer&#10;&#10;Description automatically generated"/>
+                    <pic:cNvPicPr/>
+                  </pic:nvPicPr>
+                  <pic:blipFill>
+                    <a:blip r:embed="rId11"/>
+                    <a:stretch>
+                      <a:fillRect/>
+                    </a:stretch>
+                  </pic:blipFill>
+                  <pic:spPr>
+                    <a:xfrm>
+                      <a:off x="0" y="0"/>
+                      <a:ext cx="4979553" cy="2345479"/>
+                    </a:xfrm>
+                    <a:prstGeom prst="rect">
+                      <a:avLst/>
+                    </a:prstGeom>
+                  </pic:spPr>
+                </pic:pic>
+              </a:graphicData>
+            </a:graphic>
+          </wp:inline>
+        </w:drawing>
+      </w:r>
+      <w:r>
+        <w:rPr>
+          <w:noProof/>
+        </w:rPr>
+        <w:t xml:space="preserve"> </w:t>
+      </w:r>
+    </w:p>
+    <w:p>
+      <w:pPr>
+        <w:spacing w:after="0" w:line="240" w:lineRule="auto"/>
+        <w:ind w:left="360"/>
+        <w:textAlignment w:val="baseline"/>
+        <w:rPr>
+          <w:rFonts w:ascii="Arial" w:eastAsia="Times New Roman" w:hAnsi="Arial" w:cs="Arial"/>
+          <w:color w:val="000000"/>
+          <w:sz w:val="21"/>
+          <w:szCs w:val="21"/>
+        </w:rPr>
+      </w:pPr>
+    </w:p>
+    <w:p>
+      <w:pPr>
+        <w:numPr>
+          <w:ilvl w:val="0"/>
+          <w:numId w:val="2"/>
+        </w:numPr>
+        <w:spacing w:after="0" w:line="240" w:lineRule="auto"/>
+        <w:textAlignment w:val="baseline"/>
+        <w:rPr>
+          <w:rFonts w:ascii="Arial" w:eastAsia="Times New Roman" w:hAnsi="Arial" w:cs="Arial"/>
+          <w:color w:val="000000"/>
+          <w:sz w:val="21"/>
+          <w:szCs w:val="21"/>
+        </w:rPr>
+      </w:pPr>
+      <w:r>
+        <w:rPr>
+          <w:rFonts w:ascii="Arial" w:eastAsia="Times New Roman" w:hAnsi="Arial" w:cs="Arial"/>
+          <w:color w:val="000000"/>
+          <w:sz w:val="21"/>
+          <w:szCs w:val="21"/>
+        </w:rPr>
+        <w:t>Lưu file word này và commit với message “local_complete” 0.5đ</w:t>
+      </w:r>
+    </w:p>
+    <w:p>
+      <w:pPr>
+        <w:spacing w:after="0" w:line="240" w:lineRule="auto"/>
+        <w:ind w:left="720"/>
+        <w:textAlignment w:val="baseline"/>
+        <w:rPr>
+          <w:rFonts w:ascii="Arial" w:eastAsia="Times New Roman" w:hAnsi="Arial" w:cs="Arial"/>
+          <w:color w:val="000000"/>
+          <w:sz w:val="21"/>
+          <w:szCs w:val="21"/>
+        </w:rPr>
+      </w:pPr>
+      <w:r>
+        <w:rPr>
+          <w:rFonts w:ascii="Arial" w:eastAsia="Times New Roman" w:hAnsi="Arial" w:cs="Arial"/>
+          <w:color w:val="000000"/>
+          <w:sz w:val="21"/>
+          <w:szCs w:val="21"/>
+        </w:rPr>
+        <w:drawing>
+          <wp:anchor distT="0" distB="0" distL="114300" distR="114300" simplePos="0" relativeHeight="251660288" behindDoc="0" locked="0" layoutInCell="1" allowOverlap="1" wp14:anchorId="626276FC" wp14:editId="541277F3">
+            <wp:simplePos x="0" y="0"/>
+            <wp:positionH relativeFrom="column">
+              <wp:posOffset>170711</wp:posOffset>
+            </wp:positionH>
+            <wp:positionV relativeFrom="paragraph">
+              <wp:posOffset>431317</wp:posOffset>
+            </wp:positionV>
+            <wp:extent cx="4982270" cy="2505425"/>
+            <wp:effectExtent l="0" t="0" r="0" b="9525"/>
+            <wp:wrapTopAndBottom/>
+            <wp:docPr id="498741324" name="Picture 1" descr="A computer screen shot of a program&#10;&#10;Description automatically generated"/>
+            <wp:cNvGraphicFramePr>
+              <a:graphicFrameLocks xmlns:a="http://schemas.openxmlformats.org/drawingml/2006/main" noChangeAspect="1"/>
+            </wp:cNvGraphicFramePr>
+            <a:graphic xmlns:a="http://schemas.openxmlformats.org/drawingml/2006/main">
+              <a:graphicData uri="http://schemas.openxmlformats.org/drawingml/2006/picture">
+                <pic:pic xmlns:pic="http://schemas.openxmlformats.org/drawingml/2006/picture">
+                  <pic:nvPicPr>
+                    <pic:cNvPr id="498741324" name="Picture 1" descr="A computer screen shot of a program&#10;&#10;Description automatically generated"/>
+                    <pic:cNvPicPr/>
+                  </pic:nvPicPr>
+                  <pic:blipFill>
+                    <a:blip r:embed="rId12">
+                      <a:extLst>
+                        <a:ext uri="{28A0092B-C50C-407E-A947-70E740481C1C}">
+                          <a14:useLocalDpi xmlns:a14="http://schemas.microsoft.com/office/drawing/2010/main" val="0"/>
+                        </a:ext>
+                      </a:extLst>
+                    </a:blip>
+                    <a:stretch>
+                      <a:fillRect/>
+                    </a:stretch>
+                  </pic:blipFill>
+                  <pic:spPr>
+                    <a:xfrm>
+                      <a:off x="0" y="0"/>
+                      <a:ext cx="4982270" cy="2505425"/>
+                    </a:xfrm>
+                    <a:prstGeom prst="rect">
+                      <a:avLst/>
+                    </a:prstGeom>
+                  </pic:spPr>
+                </pic:pic>
+              </a:graphicData>
+            </a:graphic>
+          </wp:anchor>
+        </w:drawing>
+      </w:r>
+      <w:r>
+        <w:rPr>
+          <w:rFonts w:ascii="Arial" w:eastAsia="Times New Roman" w:hAnsi="Arial" w:cs="Arial"/>
+          <w:color w:val="000000"/>
+          <w:sz w:val="21"/>
+          <w:szCs w:val="21"/>
+        </w:rPr>
+        <w:br/>
+      </w:r>
+      <w:r>
+        <w:rPr>
+          <w:rFonts w:ascii="Arial" w:eastAsia="Times New Roman" w:hAnsi="Arial" w:cs="Arial"/>
+          <w:color w:val="000000"/>
+          <w:sz w:val="21"/>
+          <w:szCs w:val="21"/>
+        </w:rPr>
+        <w:t>git commit -m”local_complete”</w:t>
+      </w:r>
+    </w:p>
+    <w:p>
+      <w:pPr>
+        <w:spacing w:after="0" w:line="240" w:lineRule="auto"/>
         <w:ind w:left="720"/>
         <w:rPr>
           <w:rFonts w:ascii="Times New Roman" w:eastAsia="Times New Roman" w:hAnsi="Times New Roman" w:cs="Times New Roman"/>
@@ -858,62 +1513,32 @@
       </w:pPr>
       <w:r>
         <w:rPr>
-          <w:rFonts w:ascii="Arial" w:eastAsia="Times New Roman" w:hAnsi="Arial" w:cs="Arial"/>
-          <w:color w:val="FF0000"/>
-          <w:sz w:val="21"/>
-          <w:szCs w:val="21"/>
-        </w:rPr>
-        <w:t>Hình minh chứng</w:t>
-      </w:r>
-      <w:r>
-        <w:rPr>
           <w:rFonts w:ascii="Times New Roman" w:eastAsia="Times New Roman" w:hAnsi="Times New Roman" w:cs="Times New Roman"/>
           <w:sz w:val="24"/>
           <w:szCs w:val="24"/>
         </w:rPr>
+        <w:lastRenderedPageBreak/>
         <w:br/>
       </w:r>
     </w:p>
     <w:p>
       <w:pPr>
+        <w:spacing w:after="0" w:line="240" w:lineRule="auto"/>
+        <w:textAlignment w:val="baseline"/>
+        <w:rPr>
+          <w:rFonts w:ascii="Arial" w:eastAsia="Times New Roman" w:hAnsi="Arial" w:cs="Arial"/>
+          <w:color w:val="000000"/>
+          <w:sz w:val="21"/>
+          <w:szCs w:val="21"/>
+        </w:rPr>
+      </w:pPr>
+    </w:p>
+    <w:p>
+      <w:pPr>
+        <w:pStyle w:val="ListParagraph"/>
         <w:numPr>
           <w:ilvl w:val="0"/>
-          <w:numId w:val="3"/>
-        </w:numPr>
-        <w:spacing w:after="0" w:line="240" w:lineRule="auto"/>
-        <w:ind w:left="90"/>
-        <w:textAlignment w:val="baseline"/>
-        <w:rPr>
-          <w:rFonts w:ascii="Arial" w:eastAsia="Times New Roman" w:hAnsi="Arial" w:cs="Arial"/>
-          <w:color w:val="000000"/>
-          <w:sz w:val="21"/>
-          <w:szCs w:val="21"/>
-        </w:rPr>
-      </w:pPr>
-      <w:r>
-        <w:rPr>
-          <w:rFonts w:ascii="Arial" w:eastAsia="Times New Roman" w:hAnsi="Arial" w:cs="Arial"/>
-          <w:color w:val="000000"/>
-          <w:sz w:val="21"/>
-          <w:szCs w:val="21"/>
-        </w:rPr>
-        <w:t>Lưu file word này và commit với message “local_complete” 0.5đ</w:t>
-      </w:r>
-      <w:r>
-        <w:rPr>
-          <w:rFonts w:ascii="Arial" w:eastAsia="Times New Roman" w:hAnsi="Arial" w:cs="Arial"/>
-          <w:color w:val="000000"/>
-          <w:sz w:val="21"/>
-          <w:szCs w:val="21"/>
-        </w:rPr>
-        <w:br/>
-      </w:r>
-    </w:p>
-    <w:p>
-      <w:pPr>
-        <w:numPr>
-          <w:ilvl w:val="0"/>
-          <w:numId w:val="3"/>
+          <w:numId w:val="2"/>
         </w:numPr>
         <w:spacing w:after="0" w:line="240" w:lineRule="auto"/>
         <w:textAlignment w:val="baseline"/>
@@ -956,6 +1581,15 @@
       </w:r>
       <w:r>
         <w:rPr>
+          <w:rFonts w:ascii="Arial" w:eastAsia="Times New Roman" w:hAnsi="Arial" w:cs="Arial"/>
+          <w:color w:val="FF0000"/>
+          <w:sz w:val="21"/>
+          <w:szCs w:val="21"/>
+        </w:rPr>
+        <w:t>https://github.com/tyn1508/ThiGk.git</w:t>
+      </w:r>
+      <w:r>
+        <w:rPr>
           <w:rFonts w:ascii="Times New Roman" w:eastAsia="Times New Roman" w:hAnsi="Times New Roman" w:cs="Times New Roman"/>
           <w:sz w:val="24"/>
           <w:szCs w:val="24"/>
@@ -965,9 +1599,10 @@
     </w:p>
     <w:p>
       <w:pPr>
+        <w:pStyle w:val="ListParagraph"/>
         <w:numPr>
           <w:ilvl w:val="0"/>
-          <w:numId w:val="4"/>
+          <w:numId w:val="2"/>
         </w:numPr>
         <w:spacing w:after="0" w:line="240" w:lineRule="auto"/>
         <w:textAlignment w:val="baseline"/>
@@ -990,9 +1625,10 @@
     </w:p>
     <w:p>
       <w:pPr>
+        <w:pStyle w:val="ListParagraph"/>
         <w:numPr>
           <w:ilvl w:val="0"/>
-          <w:numId w:val="5"/>
+          <w:numId w:val="2"/>
         </w:numPr>
         <w:spacing w:after="0" w:line="240" w:lineRule="auto"/>
         <w:textAlignment w:val="baseline"/>
@@ -1015,12 +1651,83 @@
     </w:p>
     <w:p>
       <w:pPr>
+        <w:pStyle w:val="ListParagraph"/>
+        <w:spacing w:after="0" w:line="240" w:lineRule="auto"/>
+        <w:ind w:left="360"/>
+        <w:textAlignment w:val="baseline"/>
+        <w:rPr>
+          <w:rFonts w:ascii="Arial" w:eastAsia="Times New Roman" w:hAnsi="Arial" w:cs="Arial"/>
+          <w:color w:val="000000"/>
+          <w:sz w:val="21"/>
+          <w:szCs w:val="21"/>
+        </w:rPr>
+      </w:pPr>
+      <w:r>
+        <w:rPr>
+          <w:rFonts w:ascii="Arial" w:eastAsia="Times New Roman" w:hAnsi="Arial" w:cs="Arial"/>
+          <w:color w:val="000000"/>
+          <w:sz w:val="21"/>
+          <w:szCs w:val="21"/>
+        </w:rPr>
+        <w:drawing>
+          <wp:inline distT="0" distB="0" distL="0" distR="0" wp14:anchorId="5C33142B" wp14:editId="2E999036">
+            <wp:extent cx="4296375" cy="1190791"/>
+            <wp:effectExtent l="0" t="0" r="9525" b="9525"/>
+            <wp:docPr id="1181928253" name="Picture 1" descr="A screen shot of a computer&#10;&#10;Description automatically generated"/>
+            <wp:cNvGraphicFramePr>
+              <a:graphicFrameLocks xmlns:a="http://schemas.openxmlformats.org/drawingml/2006/main" noChangeAspect="1"/>
+            </wp:cNvGraphicFramePr>
+            <a:graphic xmlns:a="http://schemas.openxmlformats.org/drawingml/2006/main">
+              <a:graphicData uri="http://schemas.openxmlformats.org/drawingml/2006/picture">
+                <pic:pic xmlns:pic="http://schemas.openxmlformats.org/drawingml/2006/picture">
+                  <pic:nvPicPr>
+                    <pic:cNvPr id="1181928253" name="Picture 1" descr="A screen shot of a computer&#10;&#10;Description automatically generated"/>
+                    <pic:cNvPicPr/>
+                  </pic:nvPicPr>
+                  <pic:blipFill>
+                    <a:blip r:embed="rId13"/>
+                    <a:stretch>
+                      <a:fillRect/>
+                    </a:stretch>
+                  </pic:blipFill>
+                  <pic:spPr>
+                    <a:xfrm>
+                      <a:off x="0" y="0"/>
+                      <a:ext cx="4296375" cy="1190791"/>
+                    </a:xfrm>
+                    <a:prstGeom prst="rect">
+                      <a:avLst/>
+                    </a:prstGeom>
+                  </pic:spPr>
+                </pic:pic>
+              </a:graphicData>
+            </a:graphic>
+          </wp:inline>
+        </w:drawing>
+      </w:r>
+    </w:p>
+    <w:p>
+      <w:pPr>
+        <w:pStyle w:val="ListParagraph"/>
+        <w:spacing w:after="0" w:line="240" w:lineRule="auto"/>
+        <w:ind w:left="360"/>
+        <w:textAlignment w:val="baseline"/>
+        <w:rPr>
+          <w:rFonts w:ascii="Arial" w:eastAsia="Times New Roman" w:hAnsi="Arial" w:cs="Arial"/>
+          <w:color w:val="000000"/>
+          <w:sz w:val="21"/>
+          <w:szCs w:val="21"/>
+        </w:rPr>
+      </w:pPr>
+    </w:p>
+    <w:p>
+      <w:pPr>
+        <w:pStyle w:val="ListParagraph"/>
         <w:numPr>
           <w:ilvl w:val="0"/>
-          <w:numId w:val="6"/>
+          <w:numId w:val="2"/>
         </w:numPr>
         <w:spacing w:after="0" w:line="240" w:lineRule="auto"/>
-        <w:ind w:left="720" w:hanging="720"/>
         <w:textAlignment w:val="baseline"/>
         <w:rPr>
           <w:rFonts w:ascii="Arial" w:eastAsia="Times New Roman" w:hAnsi="Arial" w:cs="Arial"/>
@@ -1054,9 +1761,10 @@
     </w:p>
     <w:p>
       <w:pPr>
+        <w:pStyle w:val="ListParagraph"/>
         <w:numPr>
           <w:ilvl w:val="0"/>
-          <w:numId w:val="7"/>
+          <w:numId w:val="2"/>
         </w:numPr>
         <w:spacing w:after="0" w:line="240" w:lineRule="auto"/>
         <w:textAlignment w:val="baseline"/>
@@ -1188,9 +1896,10 @@
     </w:p>
     <w:p>
       <w:pPr>
+        <w:pStyle w:val="ListParagraph"/>
         <w:numPr>
           <w:ilvl w:val="0"/>
-          <w:numId w:val="8"/>
+          <w:numId w:val="2"/>
         </w:numPr>
         <w:spacing w:after="0" w:line="240" w:lineRule="auto"/>
         <w:textAlignment w:val="baseline"/>
@@ -1308,7 +2017,7 @@
 </file>
 
 <file path=word/numbering.xml><?xml version="1.0" encoding="utf-8"?>
-<w:numbering xmlns:wpc="http://schemas.microsoft.com/office/word/2010/wordprocessingCanvas" xmlns:cx="http://schemas.microsoft.com/office/drawing/2014/chartex" xmlns:cx1="http://schemas.microsoft.com/office/drawing/2015/9/8/chartex" xmlns:cx2="http://schemas.microsoft.com/office/drawing/2015/10/21/chartex" xmlns:cx3="http://schemas.microsoft.com/office/drawing/2016/5/9/chartex" xmlns:cx4="http://schemas.microsoft.com/office/drawing/2016/5/10/chartex" xmlns:cx5="http://schemas.microsoft.com/office/drawing/2016/5/11/chartex" xmlns:cx6="http://schemas.microsoft.com/office/drawing/2016/5/12/chartex" xmlns:cx7="http://schemas.microsoft.com/office/drawing/2016/5/13/chartex" xmlns:cx8="http://schemas.microsoft.com/office/drawing/2016/5/14/chartex" xmlns:mc="http://schemas.openxmlformats.org/markup-compatibility/2006" xmlns:aink="http://schemas.microsoft.com/office/drawing/2016/ink" xmlns:am3d="http://schemas.microsoft.com/office/drawing/2017/model3d" xmlns:o="urn:schemas-microsoft-com:office:office" xmlns:oel="http://schemas.microsoft.com/office/2019/extlst" xmlns:r="http://schemas.openxmlformats.org/officeDocument/2006/relationships" xmlns:m="http://schemas.openxmlformats.org/officeDocument/2006/math" xmlns:v="urn:schemas-microsoft-com:vml" xmlns:wp14="http://schemas.microsoft.com/office/word/2010/wordprocessingDrawing" xmlns:wp="http://schemas.openxmlformats.org/drawingml/2006/wordprocessingDrawing" xmlns:w10="urn:schemas-microsoft-com:office:word" xmlns:w="http://schemas.openxmlformats.org/wordprocessingml/2006/main" xmlns:w14="http://schemas.microsoft.com/office/word/2010/wordml" xmlns:w15="http://schemas.microsoft.com/office/word/2012/wordml" xmlns:w16cex="http://schemas.microsoft.com/office/word/2018/wordml/cex" xmlns:w16cid="http://schemas.microsoft.com/office/word/2016/wordml/cid" xmlns:w16="http://schemas.microsoft.com/office/word/2018/wordml" xmlns:w16du="http://schemas.microsoft.com/office/word/2023/wordml/word16du" xmlns:w16sdtdh="http://schemas.microsoft.com/office/word/2020/wordml/sdtdatahash" xmlns:w16se="http://schemas.microsoft.com/office/word/2015/wordml/symex" xmlns:wpg="http://schemas.microsoft.com/office/word/2010/wordprocessingGroup" xmlns:wpi="http://schemas.microsoft.com/office/word/2010/wordprocessingInk" xmlns:wne="http://schemas.microsoft.com/office/word/2006/wordml" xmlns:wps="http://schemas.microsoft.com/office/word/2010/wordprocessingShape" mc:Ignorable="w14 w15 w16se w16cid w16 w16cex w16sdtdh w16du wp14">
+<w:numbering xmlns:wpc="http://schemas.microsoft.com/office/word/2010/wordprocessingCanvas" xmlns:cx="http://schemas.microsoft.com/office/drawing/2014/chartex" xmlns:cx1="http://schemas.microsoft.com/office/drawing/2015/9/8/chartex" xmlns:cx2="http://schemas.microsoft.com/office/drawing/2015/10/21/chartex" xmlns:cx3="http://schemas.microsoft.com/office/drawing/2016/5/9/chartex" xmlns:cx4="http://schemas.microsoft.com/office/drawing/2016/5/10/chartex" xmlns:cx5="http://schemas.microsoft.com/office/drawing/2016/5/11/chartex" xmlns:cx6="http://schemas.microsoft.com/office/drawing/2016/5/12/chartex" xmlns:cx7="http://schemas.microsoft.com/office/drawing/2016/5/13/chartex" xmlns:cx8="http://schemas.microsoft.com/office/drawing/2016/5/14/chartex" xmlns:mc="http://schemas.openxmlformats.org/markup-compatibility/2006" xmlns:aink="http://schemas.microsoft.com/office/drawing/2016/ink" xmlns:am3d="http://schemas.microsoft.com/office/drawing/2017/model3d" xmlns:o="urn:schemas-microsoft-com:office:office" xmlns:oel="http://schemas.microsoft.com/office/2019/extlst" xmlns:r="http://schemas.openxmlformats.org/officeDocument/2006/relationships" xmlns:m="http://schemas.openxmlformats.org/officeDocument/2006/math" xmlns:v="urn:schemas-microsoft-com:vml" xmlns:wp14="http://schemas.microsoft.com/office/word/2010/wordprocessingDrawing" xmlns:wp="http://schemas.openxmlformats.org/drawingml/2006/wordprocessingDrawing" xmlns:w10="urn:schemas-microsoft-com:office:word" xmlns:w="http://schemas.openxmlformats.org/wordprocessingml/2006/main" xmlns:w14="http://schemas.microsoft.com/office/word/2010/wordml" xmlns:w15="http://schemas.microsoft.com/office/word/2012/wordml" xmlns:w16cex="http://schemas.microsoft.com/office/word/2018/wordml/cex" xmlns:w16cid="http://schemas.microsoft.com/office/word/2016/wordml/cid" xmlns:w16="http://schemas.microsoft.com/office/word/2018/wordml" xmlns:w16du="http://schemas.microsoft.com/office/word/2023/wordml/word16du" xmlns:w16sdtdh="http://schemas.microsoft.com/office/word/2020/wordml/sdtdatahash" xmlns:w16se="http://schemas.microsoft.com/office/word/2015/wordml/symex" xmlns:wpg="http://schemas.microsoft.com/office/word/2010/wordprocessingGroup" xmlns:wpi="http://schemas.microsoft.com/office/word/2010/wordprocessingInk" xmlns:wne="http://schemas.microsoft.com/office/word/2006/wordml" xmlns:wps="http://schemas.microsoft.com/office/word/2010/wordprocessingShape" mc:Ignorable="w14 w15 w16se w16cid w16 w16cex w16sdtdh wp14">
   <w:abstractNum w:abstractNumId="0" w15:restartNumberingAfterBreak="0">
     <w:nsid w:val="0A354306"/>
     <w:multiLevelType w:val="multilevel"/>
@@ -1855,13 +2564,7 @@
   </w:num>
   <w:num w:numId="2" w16cid:durableId="2035231229">
     <w:abstractNumId w:val="1"/>
-    <w:lvlOverride w:ilvl="1">
-      <w:lvl w:ilvl="1">
-        <w:numFmt w:val="lowerLetter"/>
-        <w:lvlText w:val="%2."/>
-        <w:lvlJc w:val="left"/>
-      </w:lvl>
-    </w:lvlOverride>
+    <w:lvlOverride w:ilvl="0"/>
   </w:num>
   <w:num w:numId="3" w16cid:durableId="320163127">
     <w:abstractNumId w:val="3"/>
@@ -1930,7 +2633,7 @@
 </file>
 
 <file path=word/styles.xml><?xml version="1.0" encoding="utf-8"?>
-<w:styles xmlns:mc="http://schemas.openxmlformats.org/markup-compatibility/2006" xmlns:r="http://schemas.openxmlformats.org/officeDocument/2006/relationships" xmlns:w="http://schemas.openxmlformats.org/wordprocessingml/2006/main" xmlns:w14="http://schemas.microsoft.com/office/word/2010/wordml" xmlns:w15="http://schemas.microsoft.com/office/word/2012/wordml" xmlns:w16cex="http://schemas.microsoft.com/office/word/2018/wordml/cex" xmlns:w16cid="http://schemas.microsoft.com/office/word/2016/wordml/cid" xmlns:w16="http://schemas.microsoft.com/office/word/2018/wordml" xmlns:w16du="http://schemas.microsoft.com/office/word/2023/wordml/word16du" xmlns:w16sdtdh="http://schemas.microsoft.com/office/word/2020/wordml/sdtdatahash" xmlns:w16se="http://schemas.microsoft.com/office/word/2015/wordml/symex" mc:Ignorable="w14 w15 w16se w16cid w16 w16cex w16sdtdh w16du">
+<w:styles xmlns:mc="http://schemas.openxmlformats.org/markup-compatibility/2006" xmlns:r="http://schemas.openxmlformats.org/officeDocument/2006/relationships" xmlns:w="http://schemas.openxmlformats.org/wordprocessingml/2006/main" xmlns:w14="http://schemas.microsoft.com/office/word/2010/wordml" xmlns:w15="http://schemas.microsoft.com/office/word/2012/wordml" xmlns:w16cex="http://schemas.microsoft.com/office/word/2018/wordml/cex" xmlns:w16cid="http://schemas.microsoft.com/office/word/2016/wordml/cid" xmlns:w16="http://schemas.microsoft.com/office/word/2018/wordml" xmlns:w16sdtdh="http://schemas.microsoft.com/office/word/2020/wordml/sdtdatahash" xmlns:w16se="http://schemas.microsoft.com/office/word/2015/wordml/symex" mc:Ignorable="w14 w15 w16se w16cid w16 w16cex w16sdtdh">
   <w:docDefaults>
     <w:rPrDefault>
       <w:rPr>
